--- a/relazione/Report.docx
+++ b/relazione/Report.docx
@@ -2675,21 +2675,7 @@
         <w:rPr>
           <w:lang w:val="en-GB"/>
         </w:rPr>
-        <w:t xml:space="preserve">One of the most important metrics used to evaluate the performance of the strategies is the information ratio. The information ratio is a measure of the return of a portfolio </w:t>
-      </w:r>
-      <w:proofErr w:type="gramStart"/>
-      <w:r>
-        <w:rPr>
-          <w:lang w:val="en-GB"/>
-        </w:rPr>
-        <w:t>in excess of</w:t>
-      </w:r>
-      <w:proofErr w:type="gramEnd"/>
-      <w:r>
-        <w:rPr>
-          <w:lang w:val="en-GB"/>
-        </w:rPr>
-        <w:t xml:space="preserve"> the returns of a benchmark, adjusted for the additional risk taken. It is calculated as follows:</w:t>
+        <w:t>One of the most important metrics used to evaluate the performance of the strategies is the information ratio. The information ratio is a measure of the return of a portfolio in excess of the returns of a benchmark, adjusted for the additional risk taken. It is calculated as follows:</w:t>
       </w:r>
     </w:p>
     <w:p>
@@ -3090,21 +3076,7 @@
         <w:rPr>
           <w:lang w:val="en-GB"/>
         </w:rPr>
-        <w:t xml:space="preserve">Total: Total </w:t>
-      </w:r>
-      <w:proofErr w:type="gramStart"/>
-      <w:r>
-        <w:rPr>
-          <w:lang w:val="en-GB"/>
-        </w:rPr>
-        <w:t>portfolio</w:t>
-      </w:r>
-      <w:proofErr w:type="gramEnd"/>
-      <w:r>
-        <w:rPr>
-          <w:lang w:val="en-GB"/>
-        </w:rPr>
-        <w:t xml:space="preserve"> return over the entire period.</w:t>
+        <w:t>Total: Total portfolio return over the entire period.</w:t>
       </w:r>
     </w:p>
     <w:p>
@@ -3279,19 +3251,19 @@
         <w:rPr>
           <w:lang w:val="en-GB"/>
         </w:rPr>
-        <w:t xml:space="preserve">Note: Since every data is monthly, </w:t>
-      </w:r>
-      <w:r>
-        <w:rPr>
-          <w:lang w:val="en-GB"/>
-        </w:rPr>
-        <w:t>r</w:t>
-      </w:r>
-      <w:r>
-        <w:rPr>
-          <w:lang w:val="en-GB"/>
-        </w:rPr>
-        <w:t>eturns, alphas, std and other metrics are also monthly.</w:t>
+        <w:t xml:space="preserve">Note: </w:t>
+      </w:r>
+      <w:r>
+        <w:rPr>
+          <w:lang w:val="en-GB"/>
+        </w:rPr>
+        <w:t>Strategies are evaluated with and without fees (0.4% for a sell operation)</w:t>
+      </w:r>
+      <w:r>
+        <w:rPr>
+          <w:lang w:val="en-GB"/>
+        </w:rPr>
+        <w:t>.</w:t>
       </w:r>
     </w:p>
     <w:p>
@@ -3570,9 +3542,9 @@
           <w:noProof/>
         </w:rPr>
         <w:drawing>
-          <wp:inline distT="0" distB="0" distL="0" distR="0" wp14:anchorId="72E00DAE" wp14:editId="3E3F084C">
-            <wp:extent cx="5629275" cy="2660006"/>
-            <wp:effectExtent l="0" t="0" r="0" b="7620"/>
+          <wp:inline distT="0" distB="0" distL="0" distR="0" wp14:anchorId="72E00DAE" wp14:editId="55515746">
+            <wp:extent cx="5514449" cy="2757225"/>
+            <wp:effectExtent l="0" t="0" r="0" b="5080"/>
             <wp:docPr id="1982157562" name="Picture 1"/>
             <wp:cNvGraphicFramePr>
               <a:graphicFrameLocks xmlns:a="http://schemas.openxmlformats.org/drawingml/2006/main" noChangeAspect="1"/>
@@ -3581,7 +3553,7 @@
               <a:graphicData uri="http://schemas.openxmlformats.org/drawingml/2006/picture">
                 <pic:pic xmlns:pic="http://schemas.openxmlformats.org/drawingml/2006/picture">
                   <pic:nvPicPr>
-                    <pic:cNvPr id="0" name="Picture 1"/>
+                    <pic:cNvPr id="1982157562" name="Picture 1"/>
                     <pic:cNvPicPr>
                       <a:picLocks noChangeAspect="1" noChangeArrowheads="1"/>
                     </pic:cNvPicPr>
@@ -3594,7 +3566,6 @@
                         </a:ext>
                       </a:extLst>
                     </a:blip>
-                    <a:srcRect/>
                     <a:stretch>
                       <a:fillRect/>
                     </a:stretch>
@@ -3602,7 +3573,7 @@
                   <pic:spPr bwMode="auto">
                     <a:xfrm>
                       <a:off x="0" y="0"/>
-                      <a:ext cx="5639865" cy="2665010"/>
+                      <a:ext cx="5521243" cy="2760622"/>
                     </a:xfrm>
                     <a:prstGeom prst="rect">
                       <a:avLst/>
@@ -3667,16 +3638,8 @@
         <w:rPr>
           <w:lang w:val="en-GB"/>
         </w:rPr>
-        <w:t xml:space="preserve">: Benchmark </w:t>
-      </w:r>
-      <w:proofErr w:type="gramStart"/>
-      <w:r>
-        <w:rPr>
-          <w:lang w:val="en-GB"/>
-        </w:rPr>
-        <w:t>statistics</w:t>
-      </w:r>
-      <w:proofErr w:type="gramEnd"/>
+        <w:t>: Benchmark statistics</w:t>
+      </w:r>
     </w:p>
     <w:p>
       <w:pPr>
@@ -3703,7 +3666,6 @@
         <w:rPr>
           <w:lang w:val="en-GB"/>
         </w:rPr>
-        <w:lastRenderedPageBreak/>
         <w:t xml:space="preserve">Overall </w:t>
       </w:r>
       <w:r>
@@ -3770,9 +3732,9 @@
           <w:lang w:val="en-GB"/>
         </w:rPr>
         <w:drawing>
-          <wp:inline distT="0" distB="0" distL="0" distR="0" wp14:anchorId="0657DF18" wp14:editId="7D62BA07">
-            <wp:extent cx="6292395" cy="1833074"/>
-            <wp:effectExtent l="0" t="0" r="0" b="0"/>
+          <wp:inline distT="0" distB="0" distL="0" distR="0" wp14:anchorId="0657DF18" wp14:editId="17DEF8CD">
+            <wp:extent cx="6355879" cy="1699264"/>
+            <wp:effectExtent l="0" t="0" r="6985" b="0"/>
             <wp:docPr id="734624339" name="Picture 3"/>
             <wp:cNvGraphicFramePr>
               <a:graphicFrameLocks xmlns:a="http://schemas.openxmlformats.org/drawingml/2006/main" noChangeAspect="1"/>
@@ -3794,13 +3756,13 @@
                         </a:ext>
                       </a:extLst>
                     </a:blip>
-                    <a:srcRect t="8515" b="7691"/>
+                    <a:srcRect t="8051" r="1166" b="15850"/>
                     <a:stretch/>
                   </pic:blipFill>
                   <pic:spPr bwMode="auto">
                     <a:xfrm>
                       <a:off x="0" y="0"/>
-                      <a:ext cx="6306236" cy="1837106"/>
+                      <a:ext cx="6362836" cy="1701124"/>
                     </a:xfrm>
                     <a:prstGeom prst="rect">
                       <a:avLst/>
@@ -3880,7 +3842,67 @@
         <w:rPr>
           <w:lang w:val="en-GB"/>
         </w:rPr>
-        <w:t xml:space="preserve"> can see that the best strategies are RSI_14D, NORMALIZED_ACCRUALS_CF, PX_TO_BOOK_RATIO, NET_DEBT_PER_SHARE and WACC_COST_EQUITY (for the other five is negative). These strategies have a positive information ratio, from 0.17 to 0.06, that means that they have a return higher than the benchmark for the same risk taken. But we must consider that is not high enough to be considered a solid strategy (as we expected), since those results could be due to luck.</w:t>
+        <w:t xml:space="preserve"> can see that the best strategies are RSI_14D, NORMALIZED_ACCRUALS_CF, NET_DEBT_PER_SHARE</w:t>
+      </w:r>
+      <w:r>
+        <w:rPr>
+          <w:lang w:val="en-GB"/>
+        </w:rPr>
+        <w:t xml:space="preserve">, </w:t>
+      </w:r>
+      <w:r>
+        <w:rPr>
+          <w:lang w:val="en-GB"/>
+        </w:rPr>
+        <w:t>PX_TO_BOOK_RATIO</w:t>
+      </w:r>
+      <w:r>
+        <w:rPr>
+          <w:lang w:val="en-GB"/>
+        </w:rPr>
+        <w:t>,</w:t>
+      </w:r>
+      <w:r>
+        <w:rPr>
+          <w:lang w:val="en-GB"/>
+        </w:rPr>
+        <w:t xml:space="preserve"> and WACC_COST_EQUITY (for the other five is negative). These strategies have a positive information ratio, from 0.</w:t>
+      </w:r>
+      <w:r>
+        <w:rPr>
+          <w:lang w:val="en-GB"/>
+        </w:rPr>
+        <w:t>56</w:t>
+      </w:r>
+      <w:r>
+        <w:rPr>
+          <w:lang w:val="en-GB"/>
+        </w:rPr>
+        <w:t xml:space="preserve"> to 0.</w:t>
+      </w:r>
+      <w:r>
+        <w:rPr>
+          <w:lang w:val="en-GB"/>
+        </w:rPr>
+        <w:t>14</w:t>
+      </w:r>
+      <w:r>
+        <w:rPr>
+          <w:lang w:val="en-GB"/>
+        </w:rPr>
+        <w:t>, that means that they have a return higher than the benchmark for the same risk taken. But we must consider that is not high enough to be considered a solid strategy (as we expected), since those results</w:t>
+      </w:r>
+      <w:r>
+        <w:rPr>
+          <w:lang w:val="en-GB"/>
+        </w:rPr>
+        <w:t xml:space="preserve"> are not statistically significant and</w:t>
+      </w:r>
+      <w:r>
+        <w:rPr>
+          <w:lang w:val="en-GB"/>
+        </w:rPr>
+        <w:t xml:space="preserve"> could be due to luck.</w:t>
       </w:r>
     </w:p>
     <w:p>
@@ -3905,19 +3927,7 @@
         <w:rPr>
           <w:lang w:val="en-GB"/>
         </w:rPr>
-        <w:t xml:space="preserve">by </w:t>
-      </w:r>
-      <w:r>
-        <w:rPr>
-          <w:lang w:val="en-GB"/>
-        </w:rPr>
-        <w:t>analysing</w:t>
-      </w:r>
-      <w:r>
-        <w:rPr>
-          <w:lang w:val="en-GB"/>
-        </w:rPr>
-        <w:t xml:space="preserve"> the alphas.</w:t>
+        <w:t>by analysing the alphas.</w:t>
       </w:r>
     </w:p>
     <w:p>
@@ -3933,10 +3943,10 @@
           <w:lang w:val="en-GB"/>
         </w:rPr>
         <w:drawing>
-          <wp:inline distT="0" distB="0" distL="0" distR="0" wp14:anchorId="6C0A4DBF" wp14:editId="6C6B75CD">
-            <wp:extent cx="6351753" cy="1854494"/>
+          <wp:inline distT="0" distB="0" distL="0" distR="0" wp14:anchorId="6C0A4DBF" wp14:editId="6534FFA5">
+            <wp:extent cx="6254945" cy="1873769"/>
             <wp:effectExtent l="0" t="0" r="0" b="0"/>
-            <wp:docPr id="1390505805" name="Picture 5" descr="A graph of a graph&#10;&#10;Description automatically generated with medium confidence"/>
+            <wp:docPr id="1390505805" name="Picture 5"/>
             <wp:cNvGraphicFramePr>
               <a:graphicFrameLocks xmlns:a="http://schemas.openxmlformats.org/drawingml/2006/main" noChangeAspect="1"/>
             </wp:cNvGraphicFramePr>
@@ -3944,12 +3954,12 @@
               <a:graphicData uri="http://schemas.openxmlformats.org/drawingml/2006/picture">
                 <pic:pic xmlns:pic="http://schemas.openxmlformats.org/drawingml/2006/picture">
                   <pic:nvPicPr>
-                    <pic:cNvPr id="1390505805" name="Picture 5" descr="A graph of a graph&#10;&#10;Description automatically generated with medium confidence"/>
+                    <pic:cNvPr id="1390505805" name="Picture 5"/>
                     <pic:cNvPicPr>
                       <a:picLocks noChangeAspect="1" noChangeArrowheads="1"/>
                     </pic:cNvPicPr>
                   </pic:nvPicPr>
-                  <pic:blipFill>
+                  <pic:blipFill rotWithShape="1">
                     <a:blip r:embed="rId15">
                       <a:extLst>
                         <a:ext uri="{28A0092B-C50C-407E-A947-70E740481C1C}">
@@ -3957,15 +3967,13 @@
                         </a:ext>
                       </a:extLst>
                     </a:blip>
-                    <a:srcRect t="7953" b="7953"/>
-                    <a:stretch>
-                      <a:fillRect/>
-                    </a:stretch>
+                    <a:srcRect t="7957" r="2537" b="7957"/>
+                    <a:stretch/>
                   </pic:blipFill>
                   <pic:spPr bwMode="auto">
                     <a:xfrm>
                       <a:off x="0" y="0"/>
-                      <a:ext cx="6367668" cy="1859141"/>
+                      <a:ext cx="6263720" cy="1876398"/>
                     </a:xfrm>
                     <a:prstGeom prst="rect">
                       <a:avLst/>
@@ -4068,9 +4076,9 @@
         </w:rPr>
         <w:lastRenderedPageBreak/>
         <w:drawing>
-          <wp:inline distT="0" distB="0" distL="0" distR="0" wp14:anchorId="237F5C2E" wp14:editId="72FDBCE3">
-            <wp:extent cx="6276962" cy="1835273"/>
-            <wp:effectExtent l="0" t="0" r="0" b="0"/>
+          <wp:inline distT="0" distB="0" distL="0" distR="0" wp14:anchorId="237F5C2E" wp14:editId="618BBD66">
+            <wp:extent cx="6198847" cy="1821520"/>
+            <wp:effectExtent l="0" t="0" r="0" b="7620"/>
             <wp:docPr id="1782530604" name="Picture 7"/>
             <wp:cNvGraphicFramePr>
               <a:graphicFrameLocks xmlns:a="http://schemas.openxmlformats.org/drawingml/2006/main" noChangeAspect="1"/>
@@ -4092,13 +4100,13 @@
                         </a:ext>
                       </a:extLst>
                     </a:blip>
-                    <a:srcRect t="9845" r="4348" b="9610"/>
+                    <a:srcRect t="9951" r="2926" b="7897"/>
                     <a:stretch/>
                   </pic:blipFill>
                   <pic:spPr bwMode="auto">
                     <a:xfrm>
                       <a:off x="0" y="0"/>
-                      <a:ext cx="6294852" cy="1840504"/>
+                      <a:ext cx="6211448" cy="1825223"/>
                     </a:xfrm>
                     <a:prstGeom prst="rect">
                       <a:avLst/>
@@ -4185,9 +4193,9 @@
           <w:lang w:val="en-GB"/>
         </w:rPr>
         <w:drawing>
-          <wp:inline distT="0" distB="0" distL="0" distR="0" wp14:anchorId="46E527EF" wp14:editId="2D2AD881">
-            <wp:extent cx="6611704" cy="1522881"/>
-            <wp:effectExtent l="0" t="0" r="0" b="1270"/>
+          <wp:inline distT="0" distB="0" distL="0" distR="0" wp14:anchorId="46E527EF" wp14:editId="4459ED45">
+            <wp:extent cx="6647061" cy="1517751"/>
+            <wp:effectExtent l="0" t="0" r="1905" b="6350"/>
             <wp:docPr id="2010837923" name="Picture 8"/>
             <wp:cNvGraphicFramePr>
               <a:graphicFrameLocks xmlns:a="http://schemas.openxmlformats.org/drawingml/2006/main" noChangeAspect="1"/>
@@ -4216,7 +4224,7 @@
                   <pic:spPr bwMode="auto">
                     <a:xfrm>
                       <a:off x="0" y="0"/>
-                      <a:ext cx="6647061" cy="1531025"/>
+                      <a:ext cx="6647061" cy="1517751"/>
                     </a:xfrm>
                     <a:prstGeom prst="rect">
                       <a:avLst/>
@@ -4303,7 +4311,19 @@
         <w:rPr>
           <w:lang w:val="en-GB"/>
         </w:rPr>
-        <w:t>From the findings is evident that the winning strategies manage to defeat the benchmark, delivering a good alpha for both of technical and fundamental factor. But, as we can see from the statistics, the winning strategies have a higher standard deviation and a higher drawdown, meaning that they are riskier than the benchmark; this is confirmed by Sharpe ratio that is quite low. We can also remarkably observe that (despite a lower IR) the strategy WACC_COST_EQUITY has the same alpha of the third-best strategy, but with lower volatility; thus, providing a better risk-adjusted return</w:t>
+        <w:t xml:space="preserve">From the findings is evident that the winning strategies manage to defeat the benchmark, delivering a good alpha for both of technical and fundamental factor. But, as we can see from the statistics, the winning strategies have a higher standard deviation and a higher drawdown, meaning that they are riskier than the benchmark; this is confirmed by Sharpe ratio that is quite low. We can also remarkably observe that (despite a lower IR) the strategy WACC_COST_EQUITY has </w:t>
+      </w:r>
+      <w:r>
+        <w:rPr>
+          <w:lang w:val="en-GB"/>
+        </w:rPr>
+        <w:t>higher</w:t>
+      </w:r>
+      <w:r>
+        <w:rPr>
+          <w:lang w:val="en-GB"/>
+        </w:rPr>
+        <w:t xml:space="preserve"> alpha of the third-best strategy, but with lower volatility; thus, providing a better risk-adjusted return</w:t>
       </w:r>
       <w:r>
         <w:rPr>
@@ -4356,19 +4376,7 @@
         <w:rPr>
           <w:lang w:val="en-GB"/>
         </w:rPr>
-        <w:t xml:space="preserve">We can delve deeper into the top strategies by examining the portfolio state during each period; in detail, for this part I will consider the two best strategies: RSI_14D (RSI), NORMALIZED_ACCRUALS_CF (NAC) </w:t>
-      </w:r>
-      <w:r>
-        <w:rPr>
-          <w:lang w:val="en-GB"/>
-        </w:rPr>
-        <w:t>and</w:t>
-      </w:r>
-      <w:r>
-        <w:rPr>
-          <w:lang w:val="en-GB"/>
-        </w:rPr>
-        <w:t xml:space="preserve"> WACC_COST_EQUITY (WCE), for the reasons explained before.</w:t>
+        <w:t>We can delve deeper into the top strategies by examining the portfolio state during each period; in detail, for this part I will consider the two best strategies: RSI_14D (RSI), NORMALIZED_ACCRUALS_CF (NAC) and WACC_COST_EQUITY (WCE), for the reasons explained before.</w:t>
       </w:r>
     </w:p>
     <w:p>
@@ -4383,9 +4391,9 @@
         </w:rPr>
         <w:lastRenderedPageBreak/>
         <w:drawing>
-          <wp:inline distT="0" distB="0" distL="0" distR="0" wp14:anchorId="7EA61B47" wp14:editId="615476C0">
-            <wp:extent cx="5807123" cy="1747089"/>
-            <wp:effectExtent l="0" t="0" r="3175" b="5715"/>
+          <wp:inline distT="0" distB="0" distL="0" distR="0" wp14:anchorId="7EA61B47" wp14:editId="3BA5C015">
+            <wp:extent cx="5948376" cy="1782029"/>
+            <wp:effectExtent l="0" t="0" r="0" b="8890"/>
             <wp:docPr id="1373448765" name="Picture 2"/>
             <wp:cNvGraphicFramePr>
               <a:graphicFrameLocks xmlns:a="http://schemas.openxmlformats.org/drawingml/2006/main" noChangeAspect="1"/>
@@ -4394,7 +4402,7 @@
               <a:graphicData uri="http://schemas.openxmlformats.org/drawingml/2006/picture">
                 <pic:pic xmlns:pic="http://schemas.openxmlformats.org/drawingml/2006/picture">
                   <pic:nvPicPr>
-                    <pic:cNvPr id="0" name="Picture 2"/>
+                    <pic:cNvPr id="1373448765" name="Picture 2"/>
                     <pic:cNvPicPr>
                       <a:picLocks noChangeAspect="1" noChangeArrowheads="1"/>
                     </pic:cNvPicPr>
@@ -4407,13 +4415,13 @@
                         </a:ext>
                       </a:extLst>
                     </a:blip>
-                    <a:srcRect l="5525" t="11150" r="1488" b="8215"/>
+                    <a:srcRect l="4729" t="11123" b="6677"/>
                     <a:stretch/>
                   </pic:blipFill>
                   <pic:spPr bwMode="auto">
                     <a:xfrm>
                       <a:off x="0" y="0"/>
-                      <a:ext cx="5815610" cy="1749642"/>
+                      <a:ext cx="5973888" cy="1789672"/>
                     </a:xfrm>
                     <a:prstGeom prst="rect">
                       <a:avLst/>
@@ -4474,9 +4482,9 @@
           <w:noProof/>
         </w:rPr>
         <w:drawing>
-          <wp:inline distT="0" distB="0" distL="0" distR="0" wp14:anchorId="1E66073E" wp14:editId="4C91C7F9">
-            <wp:extent cx="5882185" cy="1773452"/>
-            <wp:effectExtent l="0" t="0" r="4445" b="0"/>
+          <wp:inline distT="0" distB="0" distL="0" distR="0" wp14:anchorId="1E66073E" wp14:editId="09EA9362">
+            <wp:extent cx="5998813" cy="1781511"/>
+            <wp:effectExtent l="0" t="0" r="2540" b="9525"/>
             <wp:docPr id="1035892978" name="Picture 4"/>
             <wp:cNvGraphicFramePr>
               <a:graphicFrameLocks xmlns:a="http://schemas.openxmlformats.org/drawingml/2006/main" noChangeAspect="1"/>
@@ -4485,7 +4493,7 @@
               <a:graphicData uri="http://schemas.openxmlformats.org/drawingml/2006/picture">
                 <pic:pic xmlns:pic="http://schemas.openxmlformats.org/drawingml/2006/picture">
                   <pic:nvPicPr>
-                    <pic:cNvPr id="0" name="Picture 4"/>
+                    <pic:cNvPr id="1035892978" name="Picture 4"/>
                     <pic:cNvPicPr>
                       <a:picLocks noChangeAspect="1" noChangeArrowheads="1"/>
                     </pic:cNvPicPr>
@@ -4498,13 +4506,13 @@
                         </a:ext>
                       </a:extLst>
                     </a:blip>
-                    <a:srcRect l="5304" t="11466" r="1597" b="7631"/>
+                    <a:srcRect l="4571" t="11796" b="6585"/>
                     <a:stretch/>
                   </pic:blipFill>
                   <pic:spPr bwMode="auto">
                     <a:xfrm>
                       <a:off x="0" y="0"/>
-                      <a:ext cx="5891413" cy="1776234"/>
+                      <a:ext cx="6008156" cy="1784286"/>
                     </a:xfrm>
                     <a:prstGeom prst="rect">
                       <a:avLst/>
@@ -4578,8 +4586,8 @@
           <w:noProof/>
         </w:rPr>
         <w:drawing>
-          <wp:inline distT="0" distB="0" distL="0" distR="0" wp14:anchorId="3C886A12" wp14:editId="069D2C26">
-            <wp:extent cx="5792896" cy="1794340"/>
+          <wp:inline distT="0" distB="0" distL="0" distR="0" wp14:anchorId="3C886A12" wp14:editId="2E035AAA">
+            <wp:extent cx="6020886" cy="1850078"/>
             <wp:effectExtent l="0" t="0" r="0" b="0"/>
             <wp:docPr id="89018763" name="Picture 5"/>
             <wp:cNvGraphicFramePr>
@@ -4589,7 +4597,7 @@
               <a:graphicData uri="http://schemas.openxmlformats.org/drawingml/2006/picture">
                 <pic:pic xmlns:pic="http://schemas.openxmlformats.org/drawingml/2006/picture">
                   <pic:nvPicPr>
-                    <pic:cNvPr id="0" name="Picture 5"/>
+                    <pic:cNvPr id="89018763" name="Picture 5"/>
                     <pic:cNvPicPr>
                       <a:picLocks noChangeAspect="1" noChangeArrowheads="1"/>
                     </pic:cNvPicPr>
@@ -4602,13 +4610,13 @@
                         </a:ext>
                       </a:extLst>
                     </a:blip>
-                    <a:srcRect l="5085" t="9874" r="1063" b="6337"/>
+                    <a:srcRect l="4551" t="10135" b="5396"/>
                     <a:stretch/>
                   </pic:blipFill>
                   <pic:spPr bwMode="auto">
                     <a:xfrm>
                       <a:off x="0" y="0"/>
-                      <a:ext cx="5795646" cy="1795192"/>
+                      <a:ext cx="6036155" cy="1854770"/>
                     </a:xfrm>
                     <a:prstGeom prst="rect">
                       <a:avLst/>
@@ -4693,33 +4701,7 @@
         <w:rPr>
           <w:lang w:val="en-GB"/>
         </w:rPr>
-        <w:t xml:space="preserve">By looking at the portfolio state, we can see that RSI have a high turnover (typical for technical based strategy) meanwhile NAC and WCE have a lower turnover. This is a good sign, since a high turnover means higher fees and a lower return. We can also see that RSI and NAC have a stable turnover while WCE has a </w:t>
-      </w:r>
-      <w:r>
-        <w:rPr>
-          <w:lang w:val="en-GB"/>
-        </w:rPr>
-        <w:t>high</w:t>
-      </w:r>
-      <w:r>
-        <w:rPr>
-          <w:lang w:val="en-GB"/>
-        </w:rPr>
-        <w:t xml:space="preserve"> turnover at the beginning and then it almost goes to zero; this is probably </w:t>
-      </w:r>
-      <w:proofErr w:type="gramStart"/>
-      <w:r>
-        <w:rPr>
-          <w:lang w:val="en-GB"/>
-        </w:rPr>
-        <w:t>due to the fact that</w:t>
-      </w:r>
-      <w:proofErr w:type="gramEnd"/>
-      <w:r>
-        <w:rPr>
-          <w:lang w:val="en-GB"/>
-        </w:rPr>
-        <w:t xml:space="preserve"> most of the missing data are at the beginning of the period, so the strategy is not able to take a strong position.</w:t>
+        <w:t>By looking at the portfolio state, we can see that RSI have a high turnover (typical for technical based strategy) meanwhile NAC and WCE have a lower turnover. This is a good sign, since a high turnover means higher fees and a lower return. We can also see that RSI and NAC have a stable turnover while WCE has a high turnover at the beginning and then it almost goes to zero; this is probably due to the fact that most of the missing data are at the beginning of the period, so the strategy is not able to take a strong position.</w:t>
       </w:r>
     </w:p>
     <w:p>
@@ -4844,19 +4826,7 @@
         <w:rPr>
           <w:lang w:val="en-GB"/>
         </w:rPr>
-        <w:t>The factors used in the sequential screening are the best 4 factors from the univariate strategies, used in order of their IR (from the worst to the best); in detail</w:t>
-      </w:r>
-      <w:r>
-        <w:rPr>
-          <w:lang w:val="en-GB"/>
-        </w:rPr>
-        <w:t>:</w:t>
-      </w:r>
-      <w:r>
-        <w:rPr>
-          <w:lang w:val="en-GB"/>
-        </w:rPr>
-        <w:t xml:space="preserve"> </w:t>
+        <w:t xml:space="preserve">The factors used in the sequential screening are the best 4 factors from the univariate strategies, used in order of their IR (from the worst to the best); in detail: </w:t>
       </w:r>
     </w:p>
     <w:p>
@@ -4940,13 +4910,7 @@
         <w:rPr>
           <w:lang w:val="en-GB"/>
         </w:rPr>
-        <w:t xml:space="preserve">hen we use NORMALIZED_ACCRUALS_CF to select the top 100 </w:t>
-      </w:r>
-      <w:r>
-        <w:rPr>
-          <w:lang w:val="en-GB"/>
-        </w:rPr>
-        <w:t>stocks</w:t>
+        <w:t>hen we use NORMALIZED_ACCRUALS_CF to select the top 100 stocks</w:t>
       </w:r>
       <w:r>
         <w:rPr>
@@ -4976,13 +4940,7 @@
         <w:rPr>
           <w:lang w:val="en-GB"/>
         </w:rPr>
-        <w:t>t the end</w:t>
-      </w:r>
-      <w:r>
-        <w:rPr>
-          <w:lang w:val="en-GB"/>
-        </w:rPr>
-        <w:t xml:space="preserve"> we use RSI_14D to select the top 30 stocks.</w:t>
+        <w:t>t the end we use RSI_14D to select the top 30 stocks.</w:t>
       </w:r>
     </w:p>
     <w:p>
@@ -4996,9 +4954,9 @@
           <w:lang w:val="en-GB"/>
         </w:rPr>
         <w:drawing>
-          <wp:inline distT="0" distB="0" distL="0" distR="0" wp14:anchorId="07387B5D" wp14:editId="1AE71540">
-            <wp:extent cx="5759356" cy="1732836"/>
-            <wp:effectExtent l="0" t="0" r="0" b="1270"/>
+          <wp:inline distT="0" distB="0" distL="0" distR="0" wp14:anchorId="07387B5D" wp14:editId="0E09D428">
+            <wp:extent cx="5789330" cy="1755794"/>
+            <wp:effectExtent l="0" t="0" r="1905" b="0"/>
             <wp:docPr id="838683883" name="Picture 6"/>
             <wp:cNvGraphicFramePr>
               <a:graphicFrameLocks xmlns:a="http://schemas.openxmlformats.org/drawingml/2006/main" noChangeAspect="1"/>
@@ -5007,7 +4965,7 @@
               <a:graphicData uri="http://schemas.openxmlformats.org/drawingml/2006/picture">
                 <pic:pic xmlns:pic="http://schemas.openxmlformats.org/drawingml/2006/picture">
                   <pic:nvPicPr>
-                    <pic:cNvPr id="0" name="Picture 6"/>
+                    <pic:cNvPr id="838683883" name="Picture 6"/>
                     <pic:cNvPicPr>
                       <a:picLocks noChangeAspect="1" noChangeArrowheads="1"/>
                     </pic:cNvPicPr>
@@ -5020,13 +4978,13 @@
                         </a:ext>
                       </a:extLst>
                     </a:blip>
-                    <a:srcRect l="4975" t="10829" r="1719" b="8254"/>
+                    <a:srcRect l="4968" t="10319" b="6674"/>
                     <a:stretch/>
                   </pic:blipFill>
                   <pic:spPr bwMode="auto">
                     <a:xfrm>
                       <a:off x="0" y="0"/>
-                      <a:ext cx="5761987" cy="1733627"/>
+                      <a:ext cx="5813427" cy="1763102"/>
                     </a:xfrm>
                     <a:prstGeom prst="rect">
                       <a:avLst/>
@@ -5087,16 +5045,8 @@
         <w:rPr>
           <w:lang w:val="en-GB"/>
         </w:rPr>
-        <w:t xml:space="preserve">: Portfolio state for Sequential </w:t>
-      </w:r>
-      <w:proofErr w:type="gramStart"/>
-      <w:r>
-        <w:rPr>
-          <w:lang w:val="en-GB"/>
-        </w:rPr>
-        <w:t>screening</w:t>
-      </w:r>
-      <w:proofErr w:type="gramEnd"/>
+        <w:t>: Portfolio state for Sequential screening</w:t>
+      </w:r>
     </w:p>
     <w:p>
       <w:pPr>
@@ -5151,19 +5101,7 @@
         <w:rPr>
           <w:lang w:val="en-GB"/>
         </w:rPr>
-        <w:t xml:space="preserve">The second multivariate strategy I will present is the Simultaneous Screening with zscore, it is based on the idea of aggregating different factors to </w:t>
-      </w:r>
-      <w:r>
-        <w:rPr>
-          <w:lang w:val="en-GB"/>
-        </w:rPr>
-        <w:t>one</w:t>
-      </w:r>
-      <w:r>
-        <w:rPr>
-          <w:lang w:val="en-GB"/>
-        </w:rPr>
-        <w:t>, and then selecting the best stocks based on the ranking of the aggregated factor. The factors used in the simultaneous screening are the best 4 factors from the univariate strategies.</w:t>
+        <w:t>The second multivariate strategy I will present is the Simultaneous Screening with zscore, it is based on the idea of aggregating different factors to one, and then selecting the best stocks based on the ranking of the aggregated factor. The factors used in the simultaneous screening are the best 4 factors from the univariate strategies.</w:t>
       </w:r>
     </w:p>
     <w:p>
@@ -5220,9 +5158,9 @@
           <w:lang w:val="en-GB"/>
         </w:rPr>
         <w:drawing>
-          <wp:inline distT="0" distB="0" distL="0" distR="0" wp14:anchorId="040EE80F" wp14:editId="41386F71">
-            <wp:extent cx="5847809" cy="1767131"/>
-            <wp:effectExtent l="0" t="0" r="635" b="5080"/>
+          <wp:inline distT="0" distB="0" distL="0" distR="0" wp14:anchorId="040EE80F" wp14:editId="6FE900D3">
+            <wp:extent cx="6133953" cy="1867980"/>
+            <wp:effectExtent l="0" t="0" r="635" b="0"/>
             <wp:docPr id="30771086" name="Picture 7"/>
             <wp:cNvGraphicFramePr>
               <a:graphicFrameLocks xmlns:a="http://schemas.openxmlformats.org/drawingml/2006/main" noChangeAspect="1"/>
@@ -5231,7 +5169,7 @@
               <a:graphicData uri="http://schemas.openxmlformats.org/drawingml/2006/picture">
                 <pic:pic xmlns:pic="http://schemas.openxmlformats.org/drawingml/2006/picture">
                   <pic:nvPicPr>
-                    <pic:cNvPr id="0" name="Picture 7"/>
+                    <pic:cNvPr id="30771086" name="Picture 7"/>
                     <pic:cNvPicPr>
                       <a:picLocks noChangeAspect="1" noChangeArrowheads="1"/>
                     </pic:cNvPicPr>
@@ -5244,13 +5182,13 @@
                         </a:ext>
                       </a:extLst>
                     </a:blip>
-                    <a:srcRect l="4422" t="12103" r="849" b="5387"/>
+                    <a:srcRect l="5180" t="10353" b="6485"/>
                     <a:stretch/>
                   </pic:blipFill>
                   <pic:spPr bwMode="auto">
                     <a:xfrm>
                       <a:off x="0" y="0"/>
-                      <a:ext cx="5849914" cy="1767767"/>
+                      <a:ext cx="6157848" cy="1875257"/>
                     </a:xfrm>
                     <a:prstGeom prst="rect">
                       <a:avLst/>
@@ -5331,19 +5269,11 @@
         </w:rPr>
         <w:t xml:space="preserve"> </w:t>
       </w:r>
-      <w:proofErr w:type="gramStart"/>
-      <w:r>
-        <w:rPr>
-          <w:lang w:val="en-GB"/>
-        </w:rPr>
-        <w:t>screening</w:t>
-      </w:r>
-      <w:proofErr w:type="gramEnd"/>
-      <w:r>
-        <w:rPr>
-          <w:lang w:val="en-GB"/>
-        </w:rPr>
-        <w:t xml:space="preserve"> </w:t>
+      <w:r>
+        <w:rPr>
+          <w:lang w:val="en-GB"/>
+        </w:rPr>
+        <w:t xml:space="preserve">screening </w:t>
       </w:r>
     </w:p>
     <w:p>
@@ -5414,9 +5344,9 @@
         </w:rPr>
         <w:lastRenderedPageBreak/>
         <w:drawing>
-          <wp:inline distT="0" distB="0" distL="0" distR="0" wp14:anchorId="605AC4F7" wp14:editId="5A147D84">
-            <wp:extent cx="5813947" cy="1767083"/>
-            <wp:effectExtent l="0" t="0" r="0" b="5080"/>
+          <wp:inline distT="0" distB="0" distL="0" distR="0" wp14:anchorId="605AC4F7" wp14:editId="57E245D0">
+            <wp:extent cx="5974454" cy="1775841"/>
+            <wp:effectExtent l="0" t="0" r="7620" b="0"/>
             <wp:docPr id="775143608" name="Picture 8"/>
             <wp:cNvGraphicFramePr>
               <a:graphicFrameLocks xmlns:a="http://schemas.openxmlformats.org/drawingml/2006/main" noChangeAspect="1"/>
@@ -5425,7 +5355,7 @@
               <a:graphicData uri="http://schemas.openxmlformats.org/drawingml/2006/picture">
                 <pic:pic xmlns:pic="http://schemas.openxmlformats.org/drawingml/2006/picture">
                   <pic:nvPicPr>
-                    <pic:cNvPr id="0" name="Picture 8"/>
+                    <pic:cNvPr id="775143608" name="Picture 8"/>
                     <pic:cNvPicPr>
                       <a:picLocks noChangeAspect="1" noChangeArrowheads="1"/>
                     </pic:cNvPicPr>
@@ -5438,13 +5368,13 @@
                         </a:ext>
                       </a:extLst>
                     </a:blip>
-                    <a:srcRect l="4642" t="10829" r="1174" b="6662"/>
+                    <a:srcRect l="5211" t="12624" b="6233"/>
                     <a:stretch/>
                   </pic:blipFill>
                   <pic:spPr bwMode="auto">
                     <a:xfrm>
                       <a:off x="0" y="0"/>
-                      <a:ext cx="5816152" cy="1767753"/>
+                      <a:ext cx="6000392" cy="1783551"/>
                     </a:xfrm>
                     <a:prstGeom prst="rect">
                       <a:avLst/>
@@ -5505,16 +5435,8 @@
         <w:rPr>
           <w:lang w:val="en-GB"/>
         </w:rPr>
-        <w:t xml:space="preserve">: Portfolio state of zscore weighted </w:t>
-      </w:r>
-      <w:proofErr w:type="gramStart"/>
-      <w:r>
-        <w:rPr>
-          <w:lang w:val="en-GB"/>
-        </w:rPr>
-        <w:t>screening</w:t>
-      </w:r>
-      <w:proofErr w:type="gramEnd"/>
+        <w:t>: Portfolio state of zscore weighted screening</w:t>
+      </w:r>
     </w:p>
     <w:p>
       <w:pPr>
@@ -5601,19 +5523,7 @@
         <w:rPr>
           <w:lang w:val="en-GB"/>
         </w:rPr>
-        <w:t xml:space="preserve">We can see the outcomes of the multivariate strategies by examining the information ratio, the achieved </w:t>
-      </w:r>
-      <w:r>
-        <w:rPr>
-          <w:lang w:val="en-GB"/>
-        </w:rPr>
-        <w:t>alpha,</w:t>
-      </w:r>
-      <w:r>
-        <w:rPr>
-          <w:lang w:val="en-GB"/>
-        </w:rPr>
-        <w:t xml:space="preserve"> and the statistics.</w:t>
+        <w:t>We can see the outcomes of the multivariate strategies by examining the information ratio, the achieved alpha, and the statistics.</w:t>
       </w:r>
     </w:p>
     <w:p>
@@ -5627,9 +5537,9 @@
           <w:lang w:val="en-GB"/>
         </w:rPr>
         <w:drawing>
-          <wp:inline distT="0" distB="0" distL="0" distR="0" wp14:anchorId="74693A0E" wp14:editId="68A3BD7F">
-            <wp:extent cx="5636526" cy="1557294"/>
-            <wp:effectExtent l="0" t="0" r="2540" b="5080"/>
+          <wp:inline distT="0" distB="0" distL="0" distR="0" wp14:anchorId="74693A0E" wp14:editId="3BB60728">
+            <wp:extent cx="5653917" cy="1562099"/>
+            <wp:effectExtent l="0" t="0" r="4445" b="635"/>
             <wp:docPr id="196288402" name="Picture 9"/>
             <wp:cNvGraphicFramePr>
               <a:graphicFrameLocks xmlns:a="http://schemas.openxmlformats.org/drawingml/2006/main" noChangeAspect="1"/>
@@ -5638,12 +5548,12 @@
               <a:graphicData uri="http://schemas.openxmlformats.org/drawingml/2006/picture">
                 <pic:pic xmlns:pic="http://schemas.openxmlformats.org/drawingml/2006/picture">
                   <pic:nvPicPr>
-                    <pic:cNvPr id="0" name="Picture 9"/>
+                    <pic:cNvPr id="196288402" name="Picture 9"/>
                     <pic:cNvPicPr>
                       <a:picLocks noChangeAspect="1" noChangeArrowheads="1"/>
                     </pic:cNvPicPr>
                   </pic:nvPicPr>
-                  <pic:blipFill rotWithShape="1">
+                  <pic:blipFill>
                     <a:blip r:embed="rId24">
                       <a:extLst>
                         <a:ext uri="{28A0092B-C50C-407E-A947-70E740481C1C}">
@@ -5651,8 +5561,10 @@
                         </a:ext>
                       </a:extLst>
                     </a:blip>
-                    <a:srcRect t="9238" b="11128"/>
-                    <a:stretch/>
+                    <a:srcRect t="10215" b="10215"/>
+                    <a:stretch>
+                      <a:fillRect/>
+                    </a:stretch>
                   </pic:blipFill>
                   <pic:spPr bwMode="auto">
                     <a:xfrm>
@@ -5718,10 +5630,10 @@
           <w:noProof/>
         </w:rPr>
         <w:drawing>
-          <wp:inline distT="0" distB="0" distL="0" distR="0" wp14:anchorId="4B20DEB3" wp14:editId="4908E55C">
-            <wp:extent cx="6639469" cy="1910345"/>
+          <wp:inline distT="0" distB="0" distL="0" distR="0" wp14:anchorId="4B20DEB3" wp14:editId="77A8C9E6">
+            <wp:extent cx="6648566" cy="1912962"/>
             <wp:effectExtent l="0" t="0" r="0" b="0"/>
-            <wp:docPr id="1335664866" name="Picture 10" descr="A graph of a number of people&#10;&#10;Description automatically generated with medium confidence"/>
+            <wp:docPr id="1335664866" name="Picture 10"/>
             <wp:cNvGraphicFramePr>
               <a:graphicFrameLocks xmlns:a="http://schemas.openxmlformats.org/drawingml/2006/main" noChangeAspect="1"/>
             </wp:cNvGraphicFramePr>
@@ -5729,12 +5641,12 @@
               <a:graphicData uri="http://schemas.openxmlformats.org/drawingml/2006/picture">
                 <pic:pic xmlns:pic="http://schemas.openxmlformats.org/drawingml/2006/picture">
                   <pic:nvPicPr>
-                    <pic:cNvPr id="1335664866" name="Picture 10" descr="A graph of a number of people&#10;&#10;Description automatically generated with medium confidence"/>
+                    <pic:cNvPr id="1335664866" name="Picture 10"/>
                     <pic:cNvPicPr>
                       <a:picLocks noChangeAspect="1" noChangeArrowheads="1"/>
                     </pic:cNvPicPr>
                   </pic:nvPicPr>
-                  <pic:blipFill rotWithShape="1">
+                  <pic:blipFill>
                     <a:blip r:embed="rId25">
                       <a:extLst>
                         <a:ext uri="{28A0092B-C50C-407E-A947-70E740481C1C}">
@@ -5742,8 +5654,10 @@
                         </a:ext>
                       </a:extLst>
                     </a:blip>
-                    <a:srcRect t="9644" b="7403"/>
-                    <a:stretch/>
+                    <a:srcRect t="8568" b="8568"/>
+                    <a:stretch>
+                      <a:fillRect/>
+                    </a:stretch>
                   </pic:blipFill>
                   <pic:spPr bwMode="auto">
                     <a:xfrm>
@@ -5811,9 +5725,9 @@
         </w:rPr>
         <w:lastRenderedPageBreak/>
         <w:drawing>
-          <wp:inline distT="0" distB="0" distL="0" distR="0" wp14:anchorId="66A915A5" wp14:editId="708EA3C9">
-            <wp:extent cx="6456899" cy="716263"/>
-            <wp:effectExtent l="0" t="0" r="1270" b="8255"/>
+          <wp:inline distT="0" distB="0" distL="0" distR="0" wp14:anchorId="66A915A5" wp14:editId="76CD7DA4">
+            <wp:extent cx="6541681" cy="725668"/>
+            <wp:effectExtent l="0" t="0" r="0" b="0"/>
             <wp:docPr id="597866880" name="Picture 11"/>
             <wp:cNvGraphicFramePr>
               <a:graphicFrameLocks xmlns:a="http://schemas.openxmlformats.org/drawingml/2006/main" noChangeAspect="1"/>
@@ -5822,12 +5736,12 @@
               <a:graphicData uri="http://schemas.openxmlformats.org/drawingml/2006/picture">
                 <pic:pic xmlns:pic="http://schemas.openxmlformats.org/drawingml/2006/picture">
                   <pic:nvPicPr>
-                    <pic:cNvPr id="0" name="Picture 11"/>
+                    <pic:cNvPr id="597866880" name="Picture 11"/>
                     <pic:cNvPicPr>
                       <a:picLocks noChangeAspect="1" noChangeArrowheads="1"/>
                     </pic:cNvPicPr>
                   </pic:nvPicPr>
-                  <pic:blipFill rotWithShape="1">
+                  <pic:blipFill>
                     <a:blip r:embed="rId26" cstate="print">
                       <a:extLst>
                         <a:ext uri="{28A0092B-C50C-407E-A947-70E740481C1C}">
@@ -5835,8 +5749,10 @@
                         </a:ext>
                       </a:extLst>
                     </a:blip>
-                    <a:srcRect t="6669" r="1326"/>
-                    <a:stretch/>
+                    <a:srcRect t="1293" b="1293"/>
+                    <a:stretch>
+                      <a:fillRect/>
+                    </a:stretch>
                   </pic:blipFill>
                   <pic:spPr bwMode="auto">
                     <a:xfrm>
@@ -5871,12 +5787,18 @@
         </w:rPr>
       </w:pPr>
       <w:r>
+        <w:rPr>
+          <w:lang w:val="en-GB"/>
+        </w:rPr>
         <w:t xml:space="preserve">Figure </w:t>
       </w:r>
       <w:r>
         <w:fldChar w:fldCharType="begin"/>
       </w:r>
       <w:r>
+        <w:rPr>
+          <w:lang w:val="en-GB"/>
+        </w:rPr>
         <w:instrText xml:space="preserve"> SEQ Figure \* ARABIC </w:instrText>
       </w:r>
       <w:r>
@@ -5885,6 +5807,7 @@
       <w:r>
         <w:rPr>
           <w:noProof/>
+          <w:lang w:val="en-GB"/>
         </w:rPr>
         <w:t>16</w:t>
       </w:r>
@@ -5892,42 +5815,23 @@
         <w:fldChar w:fldCharType="end"/>
       </w:r>
       <w:r>
-        <w:t xml:space="preserve">: </w:t>
-      </w:r>
-      <w:proofErr w:type="spellStart"/>
-      <w:r>
-        <w:t>Statistics</w:t>
-      </w:r>
-      <w:proofErr w:type="spellEnd"/>
-      <w:r>
-        <w:t xml:space="preserve"> of multivariate strategies</w:t>
-      </w:r>
-    </w:p>
-    <w:p>
-      <w:pPr>
-        <w:rPr>
-          <w:lang w:val="en-GB"/>
-        </w:rPr>
-      </w:pPr>
-      <w:r>
-        <w:rPr>
-          <w:lang w:val="en-GB"/>
-        </w:rPr>
-        <w:t xml:space="preserve">Observing the performance, it's evident that the z-score strategies outperform the sequential screening, which has a lower turnover, but its alpha and IR are way lower than the z-score strategies. In comparison, the simple version of the z-score strategy has a slightly higher IR than the weighted version and slightly lower alpha, but they are </w:t>
-      </w:r>
-      <w:proofErr w:type="gramStart"/>
-      <w:r>
-        <w:rPr>
-          <w:lang w:val="en-GB"/>
-        </w:rPr>
-        <w:t>pretty similar</w:t>
-      </w:r>
-      <w:proofErr w:type="gramEnd"/>
-      <w:r>
-        <w:rPr>
-          <w:lang w:val="en-GB"/>
-        </w:rPr>
-        <w:t xml:space="preserve"> in every other aspect (except for the beta which is higher for the weighted).</w:t>
+        <w:rPr>
+          <w:lang w:val="en-GB"/>
+        </w:rPr>
+        <w:t>: Statistics of multivariate strategies</w:t>
+      </w:r>
+    </w:p>
+    <w:p>
+      <w:pPr>
+        <w:rPr>
+          <w:lang w:val="en-GB"/>
+        </w:rPr>
+      </w:pPr>
+      <w:r>
+        <w:rPr>
+          <w:lang w:val="en-GB"/>
+        </w:rPr>
+        <w:t>Observing the performance, it's evident that the z-score strategies outperform the sequential screening, which has a lower turnover, but its alpha and IR are way lower than the z-score strategies. In comparison, the simple version of the z-score strategy has a slightly higher IR than the weighted version and slightly lower alpha, but they are pretty similar in every other aspect (except for the beta which is higher for the weighted).</w:t>
       </w:r>
     </w:p>
     <w:p>
@@ -5998,57 +5902,75 @@
         <w:rPr>
           <w:lang w:val="en-GB"/>
         </w:rPr>
-        <w:t>It can be concluded that the best univariate strategies are RSI_14D, NORMALIZED_ACCRUALS_CF, PX_TO_BOOK_RATIO, NET_DEBT_PER_SHARE and WACC_COST_EQUITY. These strategies have a positive information ratio, from 0.17 to 0.06, that means that they have a return higher than the benchmark for the same risk taken. However, the results are not high enough to be considered a solid strategy.</w:t>
-      </w:r>
-    </w:p>
-    <w:p>
-      <w:pPr>
-        <w:rPr>
-          <w:lang w:val="en-GB"/>
-        </w:rPr>
-      </w:pPr>
-      <w:r>
-        <w:rPr>
-          <w:lang w:val="en-GB"/>
-        </w:rPr>
-        <w:t xml:space="preserve">I have used </w:t>
-      </w:r>
-      <w:r>
-        <w:rPr>
-          <w:lang w:val="en-GB"/>
-        </w:rPr>
-        <w:t>those factors</w:t>
-      </w:r>
-      <w:r>
-        <w:rPr>
-          <w:lang w:val="en-GB"/>
-        </w:rPr>
-        <w:t xml:space="preserve"> to create multivariate strategies, and I have found that the best multivariate strategies are the simple and weighted versions of the Simultaneous Screening with zscore, which outperform the sequential screening. The simple and weighted zscore are quite similar in terms of risk and performance, but if we remove the first few months, the weighted version is better. The sequential screening has a lower turnover, but its performance lacks behind the z-score strategies.</w:t>
-      </w:r>
-    </w:p>
-    <w:p>
-      <w:pPr>
-        <w:rPr>
-          <w:lang w:val="en-GB"/>
-        </w:rPr>
-      </w:pPr>
-      <w:r>
-        <w:rPr>
-          <w:lang w:val="en-GB"/>
-        </w:rPr>
-        <w:t xml:space="preserve">In future development we could try to use some different combination of factors for multivariate strategies, instead of assuming that the best factor for the univariate strategies </w:t>
-      </w:r>
-      <w:r>
-        <w:rPr>
-          <w:lang w:val="en-GB"/>
-        </w:rPr>
-        <w:t>is</w:t>
-      </w:r>
-      <w:r>
-        <w:rPr>
-          <w:lang w:val="en-GB"/>
-        </w:rPr>
-        <w:t xml:space="preserve"> also the best for multivariate ones, we could also try to address the correlation problem in different ways (such as using PCA). Another possible development, with more frequent data, could be the use of a machine learning model to learn the best combination of factors for the multivariate strategies.</w:t>
+        <w:t xml:space="preserve">It can be concluded that the best univariate strategies are RSI_14D, NORMALIZED_ACCRUALS_CF, </w:t>
+      </w:r>
+      <w:r>
+        <w:rPr>
+          <w:lang w:val="en-GB"/>
+        </w:rPr>
+        <w:t>NET_DEBT_PER_SHARE</w:t>
+      </w:r>
+      <w:r>
+        <w:rPr>
+          <w:lang w:val="en-GB"/>
+        </w:rPr>
+        <w:t xml:space="preserve">, </w:t>
+      </w:r>
+      <w:r>
+        <w:rPr>
+          <w:lang w:val="en-GB"/>
+        </w:rPr>
+        <w:t>PX_TO_BOOK_RATIO, and WACC_COST_EQUITY. These strategies have a positive information ratio, from 0.</w:t>
+      </w:r>
+      <w:r>
+        <w:rPr>
+          <w:lang w:val="en-GB"/>
+        </w:rPr>
+        <w:t>56</w:t>
+      </w:r>
+      <w:r>
+        <w:rPr>
+          <w:lang w:val="en-GB"/>
+        </w:rPr>
+        <w:t xml:space="preserve"> to 0.</w:t>
+      </w:r>
+      <w:r>
+        <w:rPr>
+          <w:lang w:val="en-GB"/>
+        </w:rPr>
+        <w:t>14</w:t>
+      </w:r>
+      <w:r>
+        <w:rPr>
+          <w:lang w:val="en-GB"/>
+        </w:rPr>
+        <w:t>, that means that they have a return higher than the benchmark for the same risk taken. However, the results are not high enough to be considered a solid strategy.</w:t>
+      </w:r>
+    </w:p>
+    <w:p>
+      <w:pPr>
+        <w:rPr>
+          <w:lang w:val="en-GB"/>
+        </w:rPr>
+      </w:pPr>
+      <w:r>
+        <w:rPr>
+          <w:lang w:val="en-GB"/>
+        </w:rPr>
+        <w:t>I have used those factors to create multivariate strategies, and I have found that the best multivariate strategies are the simple and weighted versions of the Simultaneous Screening with zscore, which outperform the sequential screening. The simple and weighted zscore are quite similar in terms of risk and performance, but if we remove the first few months, the weighted version is better. The sequential screening has a lower turnover, but its performance lacks behind the z-score strategies.</w:t>
+      </w:r>
+    </w:p>
+    <w:p>
+      <w:pPr>
+        <w:rPr>
+          <w:lang w:val="en-GB"/>
+        </w:rPr>
+      </w:pPr>
+      <w:r>
+        <w:rPr>
+          <w:lang w:val="en-GB"/>
+        </w:rPr>
+        <w:t>In future development we could try to use some different combination of factors for multivariate strategies, instead of assuming that the best factor for the univariate strategies is also the best for multivariate ones, we could also try to address the correlation problem in different ways (such as using PCA). Another possible development, with more frequent data, could be the use of a machine learning model to learn the best combination of factors for the multivariate strategies.</w:t>
       </w:r>
       <w:r>
         <w:rPr>
@@ -6060,64 +5982,121 @@
     <w:p>
       <w:pPr>
         <w:pStyle w:val="Title"/>
+        <w:rPr>
+          <w:lang w:val="en-GB"/>
+        </w:rPr>
       </w:pPr>
       <w:bookmarkStart w:id="15" w:name="_Toc159253869"/>
+      <w:r>
+        <w:rPr>
+          <w:lang w:val="en-GB"/>
+        </w:rPr>
+        <w:lastRenderedPageBreak/>
+        <w:t>Appendix: Technical Details</w:t>
+      </w:r>
+      <w:bookmarkEnd w:id="15"/>
+    </w:p>
+    <w:p>
+      <w:pPr>
+        <w:rPr>
+          <w:lang w:val="en-GB"/>
+        </w:rPr>
+      </w:pPr>
+      <w:r>
+        <w:rPr>
+          <w:lang w:val="en-GB"/>
+        </w:rPr>
+        <w:t>The code used for this report is written in Python and is divided in three main parts: dataset_extraction.ipynb responsible for the initial data processing</w:t>
+      </w:r>
+      <w:r>
+        <w:rPr>
+          <w:lang w:val="en-GB"/>
+        </w:rPr>
+        <w:t>;</w:t>
+      </w:r>
+      <w:r>
+        <w:rPr>
+          <w:lang w:val="en-GB"/>
+        </w:rPr>
+        <w:t xml:space="preserve"> </w:t>
+      </w:r>
       <w:proofErr w:type="spellStart"/>
       <w:r>
-        <w:lastRenderedPageBreak/>
-        <w:t>Appendix</w:t>
+        <w:rPr>
+          <w:lang w:val="en-GB"/>
+        </w:rPr>
+        <w:t>analysis.ipynb</w:t>
       </w:r>
       <w:proofErr w:type="spellEnd"/>
       <w:r>
-        <w:t>:</w:t>
-      </w:r>
-      <w:r>
-        <w:t xml:space="preserve"> Technical </w:t>
+        <w:rPr>
+          <w:lang w:val="en-GB"/>
+        </w:rPr>
+        <w:t xml:space="preserve"> for the analysis of the strategies</w:t>
+      </w:r>
+      <w:r>
+        <w:rPr>
+          <w:lang w:val="en-GB"/>
+        </w:rPr>
+        <w:t>;</w:t>
+      </w:r>
+      <w:r>
+        <w:rPr>
+          <w:lang w:val="en-GB"/>
+        </w:rPr>
+        <w:t xml:space="preserve"> app.py for the visualization of the results.</w:t>
+      </w:r>
+    </w:p>
+    <w:p>
+      <w:pPr>
+        <w:rPr>
+          <w:lang w:val="en-GB"/>
+        </w:rPr>
+      </w:pPr>
+      <w:r>
+        <w:rPr>
+          <w:lang w:val="en-GB"/>
+        </w:rPr>
+        <w:t>In the dataset_extraction.ipynb file, I have extracted the data from the provided dataset "Euro.xls" (renamed "data_initial.xlsx") and transformed it to a panda</w:t>
+      </w:r>
+      <w:r>
+        <w:rPr>
+          <w:lang w:val="en-GB"/>
+        </w:rPr>
+        <w:t>s</w:t>
+      </w:r>
+      <w:r>
+        <w:rPr>
+          <w:lang w:val="en-GB"/>
+        </w:rPr>
+        <w:t xml:space="preserve"> </w:t>
       </w:r>
       <w:proofErr w:type="spellStart"/>
       <w:r>
-        <w:t>Details</w:t>
-      </w:r>
-      <w:bookmarkEnd w:id="15"/>
+        <w:rPr>
+          <w:lang w:val="en-GB"/>
+        </w:rPr>
+        <w:t>DataFrame</w:t>
+      </w:r>
       <w:proofErr w:type="spellEnd"/>
-    </w:p>
-    <w:p>
-      <w:pPr>
-        <w:rPr>
-          <w:lang w:val="en-GB"/>
-        </w:rPr>
-      </w:pPr>
-      <w:r>
-        <w:rPr>
-          <w:lang w:val="en-GB"/>
-        </w:rPr>
-        <w:t>The code used for this report is written in Python and is divided in three main parts: dataset_</w:t>
-      </w:r>
-      <w:proofErr w:type="gramStart"/>
-      <w:r>
-        <w:rPr>
-          <w:lang w:val="en-GB"/>
-        </w:rPr>
-        <w:t>extraction.ipynb</w:t>
-      </w:r>
-      <w:proofErr w:type="gramEnd"/>
-      <w:r>
-        <w:rPr>
-          <w:lang w:val="en-GB"/>
-        </w:rPr>
-        <w:t xml:space="preserve"> responsible for the initial data processing</w:t>
-      </w:r>
-      <w:r>
-        <w:rPr>
-          <w:lang w:val="en-GB"/>
-        </w:rPr>
-        <w:t>;</w:t>
-      </w:r>
-      <w:r>
-        <w:rPr>
-          <w:lang w:val="en-GB"/>
-        </w:rPr>
-        <w:t xml:space="preserve"> </w:t>
+      <w:r>
+        <w:rPr>
+          <w:lang w:val="en-GB"/>
+        </w:rPr>
+        <w:t xml:space="preserve"> (multi-indexed by date and equity, and factors as columns) without losing or changing any information. This part is important, because in the analysis file I change the factors to use without any difficulty.</w:t>
+      </w:r>
+    </w:p>
+    <w:p>
+      <w:pPr>
+        <w:rPr>
+          <w:lang w:val="en-GB"/>
+        </w:rPr>
+      </w:pPr>
+      <w:r>
+        <w:rPr>
+          <w:lang w:val="en-GB"/>
+        </w:rPr>
+        <w:t xml:space="preserve">In the </w:t>
       </w:r>
       <w:proofErr w:type="spellStart"/>
       <w:r>
@@ -6131,197 +6110,73 @@
         <w:rPr>
           <w:lang w:val="en-GB"/>
         </w:rPr>
-        <w:t xml:space="preserve"> for the analysis of the strategies</w:t>
-      </w:r>
-      <w:r>
-        <w:rPr>
-          <w:lang w:val="en-GB"/>
-        </w:rPr>
-        <w:t>;</w:t>
-      </w:r>
-      <w:r>
-        <w:rPr>
-          <w:lang w:val="en-GB"/>
-        </w:rPr>
-        <w:t xml:space="preserve"> app.py for the visualization of the results.</w:t>
-      </w:r>
-    </w:p>
-    <w:p>
-      <w:pPr>
-        <w:rPr>
-          <w:lang w:val="en-GB"/>
-        </w:rPr>
-      </w:pPr>
-      <w:r>
-        <w:rPr>
-          <w:lang w:val="en-GB"/>
-        </w:rPr>
-        <w:t>In the dataset_</w:t>
-      </w:r>
-      <w:proofErr w:type="gramStart"/>
-      <w:r>
-        <w:rPr>
-          <w:lang w:val="en-GB"/>
-        </w:rPr>
-        <w:t>extraction.ipynb</w:t>
-      </w:r>
-      <w:proofErr w:type="gramEnd"/>
-      <w:r>
-        <w:rPr>
-          <w:lang w:val="en-GB"/>
-        </w:rPr>
-        <w:t xml:space="preserve"> file, I have extracted the data from the provided dataset "Euro.xls" (renamed "data_initial.xlsx") and transformed it to a </w:t>
-      </w:r>
-      <w:r>
-        <w:rPr>
-          <w:lang w:val="en-GB"/>
-        </w:rPr>
-        <w:t>panda</w:t>
-      </w:r>
-      <w:r>
-        <w:rPr>
-          <w:lang w:val="en-GB"/>
-        </w:rPr>
-        <w:t>s</w:t>
-      </w:r>
-      <w:r>
-        <w:rPr>
-          <w:lang w:val="en-GB"/>
-        </w:rPr>
-        <w:t xml:space="preserve"> </w:t>
+        <w:t xml:space="preserve"> file, I have performed the univariate and multivariate strategies, and then I have evaluated the results. To be computationally efficient I have used a lot of vectorized operations (from pandas and </w:t>
       </w:r>
       <w:proofErr w:type="spellStart"/>
       <w:r>
         <w:rPr>
           <w:lang w:val="en-GB"/>
         </w:rPr>
-        <w:t>DataFrame</w:t>
+        <w:t>numpy</w:t>
       </w:r>
       <w:proofErr w:type="spellEnd"/>
       <w:r>
         <w:rPr>
           <w:lang w:val="en-GB"/>
         </w:rPr>
-        <w:t xml:space="preserve"> (multi-indexed by date and equity, and factors as columns) without losing or changing any information. This part is </w:t>
-      </w:r>
-      <w:r>
-        <w:rPr>
-          <w:lang w:val="en-GB"/>
-        </w:rPr>
-        <w:t>important</w:t>
-      </w:r>
-      <w:r>
-        <w:rPr>
-          <w:lang w:val="en-GB"/>
-        </w:rPr>
-        <w:t>, because in the analysis file I change the factors to use without any difficulty.</w:t>
-      </w:r>
-    </w:p>
-    <w:p>
-      <w:pPr>
-        <w:rPr>
-          <w:lang w:val="en-GB"/>
-        </w:rPr>
-      </w:pPr>
-      <w:r>
-        <w:rPr>
-          <w:lang w:val="en-GB"/>
-        </w:rPr>
-        <w:t xml:space="preserve">In the </w:t>
+        <w:t xml:space="preserve">) and the </w:t>
       </w:r>
       <w:proofErr w:type="spellStart"/>
-      <w:proofErr w:type="gramStart"/>
-      <w:r>
-        <w:rPr>
-          <w:lang w:val="en-GB"/>
-        </w:rPr>
-        <w:t>analysis.ipynb</w:t>
+      <w:r>
+        <w:rPr>
+          <w:lang w:val="en-GB"/>
+        </w:rPr>
+        <w:t>numba</w:t>
       </w:r>
       <w:proofErr w:type="spellEnd"/>
-      <w:proofErr w:type="gramEnd"/>
-      <w:r>
-        <w:rPr>
-          <w:lang w:val="en-GB"/>
-        </w:rPr>
-        <w:t xml:space="preserve"> file, I have performed the univariate and multivariate strategies, and then I have evaluated the results. To be computationally efficient I have used a lot of vectorized operations (from pandas and </w:t>
+      <w:r>
+        <w:rPr>
+          <w:lang w:val="en-GB"/>
+        </w:rPr>
+        <w:t xml:space="preserve"> library; however, this makes the code less understandable at first sight, so I have separated the code in different functions, and added a lot of comments to make it more readable. Every result is saved in the folder "data/output" </w:t>
+      </w:r>
+      <w:r>
+        <w:rPr>
+          <w:lang w:val="en-GB"/>
+        </w:rPr>
+        <w:t>on</w:t>
+      </w:r>
+      <w:r>
+        <w:rPr>
+          <w:lang w:val="en-GB"/>
+        </w:rPr>
+        <w:t xml:space="preserve"> multiple csv files, to be used in the app.</w:t>
+      </w:r>
+    </w:p>
+    <w:p>
+      <w:pPr>
+        <w:rPr>
+          <w:lang w:val="en-GB"/>
+        </w:rPr>
+      </w:pPr>
+      <w:r>
+        <w:rPr>
+          <w:lang w:val="en-GB"/>
+        </w:rPr>
+        <w:t xml:space="preserve">In the app.py file, I have used the Dash and </w:t>
       </w:r>
       <w:proofErr w:type="spellStart"/>
       <w:r>
         <w:rPr>
           <w:lang w:val="en-GB"/>
         </w:rPr>
-        <w:t>numpy</w:t>
+        <w:t>Plotly</w:t>
       </w:r>
       <w:proofErr w:type="spellEnd"/>
       <w:r>
         <w:rPr>
           <w:lang w:val="en-GB"/>
         </w:rPr>
-        <w:t xml:space="preserve">) and the </w:t>
-      </w:r>
-      <w:proofErr w:type="spellStart"/>
-      <w:r>
-        <w:rPr>
-          <w:lang w:val="en-GB"/>
-        </w:rPr>
-        <w:t>numba</w:t>
-      </w:r>
-      <w:proofErr w:type="spellEnd"/>
-      <w:r>
-        <w:rPr>
-          <w:lang w:val="en-GB"/>
-        </w:rPr>
-        <w:t xml:space="preserve"> library; however, this makes the code less understandable at first sight, so I have separated the code in different </w:t>
-      </w:r>
-      <w:r>
-        <w:rPr>
-          <w:lang w:val="en-GB"/>
-        </w:rPr>
-        <w:t>functions,</w:t>
-      </w:r>
-      <w:r>
-        <w:rPr>
-          <w:lang w:val="en-GB"/>
-        </w:rPr>
-        <w:t xml:space="preserve"> and added a lot of comments to make it more readable. Every result is saved in the folder "data/output" </w:t>
-      </w:r>
-      <w:r>
-        <w:rPr>
-          <w:lang w:val="en-GB"/>
-        </w:rPr>
-        <w:t>on</w:t>
-      </w:r>
-      <w:r>
-        <w:rPr>
-          <w:lang w:val="en-GB"/>
-        </w:rPr>
-        <w:t xml:space="preserve"> multiple csv files, to be used in the app.</w:t>
-      </w:r>
-    </w:p>
-    <w:p>
-      <w:pPr>
-        <w:rPr>
-          <w:lang w:val="en-GB"/>
-        </w:rPr>
-      </w:pPr>
-      <w:r>
-        <w:rPr>
-          <w:lang w:val="en-GB"/>
-        </w:rPr>
-        <w:t xml:space="preserve">In the app.py file, I have used the Dash and </w:t>
-      </w:r>
-      <w:proofErr w:type="spellStart"/>
-      <w:r>
-        <w:rPr>
-          <w:lang w:val="en-GB"/>
-        </w:rPr>
-        <w:t>Plotly</w:t>
-      </w:r>
-      <w:proofErr w:type="spellEnd"/>
-      <w:r>
-        <w:rPr>
-          <w:lang w:val="en-GB"/>
-        </w:rPr>
         <w:t xml:space="preserve"> libraries to create an interactive web application to visualize the results, (it was not required, but it makes easier to analyse the results); to run the app, </w:t>
       </w:r>
       <w:r>
@@ -6347,6 +6202,49 @@
           <w:lang w:val="en-GB"/>
         </w:rPr>
         <w:t xml:space="preserve"> and execute the file.</w:t>
+      </w:r>
+    </w:p>
+    <w:p>
+      <w:pPr>
+        <w:rPr>
+          <w:lang w:val="en-GB"/>
+        </w:rPr>
+      </w:pPr>
+      <w:r>
+        <w:rPr>
+          <w:lang w:val="en-GB"/>
+        </w:rPr>
+        <w:t>There is also a fourth file, offline_plot.ipynb, that is used to generate similar plot to the ones in the app</w:t>
+      </w:r>
+      <w:r>
+        <w:rPr>
+          <w:lang w:val="en-GB"/>
+        </w:rPr>
+        <w:t xml:space="preserve">; </w:t>
+      </w:r>
+      <w:r>
+        <w:rPr>
+          <w:lang w:val="en-GB"/>
+        </w:rPr>
+        <w:t>but in a notebook environment</w:t>
+      </w:r>
+      <w:r>
+        <w:rPr>
+          <w:lang w:val="en-GB"/>
+        </w:rPr>
+        <w:t>,</w:t>
+      </w:r>
+      <w:r>
+        <w:rPr>
+          <w:lang w:val="en-GB"/>
+        </w:rPr>
+        <w:t xml:space="preserve"> to remove the need of running the app to visualize the results (although the app is recommended)</w:t>
+      </w:r>
+      <w:r>
+        <w:rPr>
+          <w:lang w:val="en-GB"/>
+        </w:rPr>
+        <w:t>.</w:t>
       </w:r>
     </w:p>
     <w:p>

--- a/relazione/Report.docx
+++ b/relazione/Report.docx
@@ -504,23 +504,13 @@
                                         <w:szCs w:val="36"/>
                                       </w:rPr>
                                     </w:pPr>
-                                    <w:proofErr w:type="spellStart"/>
                                     <w:r>
                                       <w:rPr>
                                         <w:rFonts w:ascii="Comfortaa" w:eastAsia="Comfortaa" w:hAnsi="Comfortaa" w:cs="Comfortaa"/>
                                         <w:sz w:val="34"/>
                                         <w:szCs w:val="34"/>
                                       </w:rPr>
-                                      <w:t>Exam</w:t>
-                                    </w:r>
-                                    <w:proofErr w:type="spellEnd"/>
-                                    <w:r>
-                                      <w:rPr>
-                                        <w:rFonts w:ascii="Comfortaa" w:eastAsia="Comfortaa" w:hAnsi="Comfortaa" w:cs="Comfortaa"/>
-                                        <w:sz w:val="34"/>
-                                        <w:szCs w:val="34"/>
-                                      </w:rPr>
-                                      <w:t xml:space="preserve"> Report</w:t>
+                                      <w:t>Exam Report</w:t>
                                     </w:r>
                                   </w:p>
                                 </w:sdtContent>
@@ -619,23 +609,13 @@
                                   <w:szCs w:val="36"/>
                                 </w:rPr>
                               </w:pPr>
-                              <w:proofErr w:type="spellStart"/>
                               <w:r>
                                 <w:rPr>
                                   <w:rFonts w:ascii="Comfortaa" w:eastAsia="Comfortaa" w:hAnsi="Comfortaa" w:cs="Comfortaa"/>
                                   <w:sz w:val="34"/>
                                   <w:szCs w:val="34"/>
                                 </w:rPr>
-                                <w:t>Exam</w:t>
-                              </w:r>
-                              <w:proofErr w:type="spellEnd"/>
-                              <w:r>
-                                <w:rPr>
-                                  <w:rFonts w:ascii="Comfortaa" w:eastAsia="Comfortaa" w:hAnsi="Comfortaa" w:cs="Comfortaa"/>
-                                  <w:sz w:val="34"/>
-                                  <w:szCs w:val="34"/>
-                                </w:rPr>
-                                <w:t xml:space="preserve"> Report</w:t>
+                                <w:t>Exam Report</w:t>
                               </w:r>
                             </w:p>
                           </w:sdtContent>
@@ -2675,7 +2655,21 @@
         <w:rPr>
           <w:lang w:val="en-GB"/>
         </w:rPr>
-        <w:t>One of the most important metrics used to evaluate the performance of the strategies is the information ratio. The information ratio is a measure of the return of a portfolio in excess of the returns of a benchmark, adjusted for the additional risk taken. It is calculated as follows:</w:t>
+        <w:t xml:space="preserve">One of the most important metrics used to evaluate the performance of the strategies is the information ratio. The information ratio is a measure of the return of a portfolio </w:t>
+      </w:r>
+      <w:proofErr w:type="gramStart"/>
+      <w:r>
+        <w:rPr>
+          <w:lang w:val="en-GB"/>
+        </w:rPr>
+        <w:t>in excess of</w:t>
+      </w:r>
+      <w:proofErr w:type="gramEnd"/>
+      <w:r>
+        <w:rPr>
+          <w:lang w:val="en-GB"/>
+        </w:rPr>
+        <w:t xml:space="preserve"> the returns of a benchmark, adjusted for the additional risk taken. It is calculated as follows:</w:t>
       </w:r>
     </w:p>
     <w:p>
@@ -2948,7 +2942,13 @@
         <w:rPr>
           <w:lang w:val="en-GB"/>
         </w:rPr>
-        <w:t xml:space="preserve"> is the standard deviation of the portfolio returns</w:t>
+        <w:t xml:space="preserve"> is the </w:t>
+      </w:r>
+      <w:r>
+        <w:rPr>
+          <w:lang w:val="en-GB"/>
+        </w:rPr>
+        <w:t>tracking error</w:t>
       </w:r>
       <w:r>
         <w:rPr>
@@ -3076,7 +3076,21 @@
         <w:rPr>
           <w:lang w:val="en-GB"/>
         </w:rPr>
-        <w:t>Total: Total portfolio return over the entire period.</w:t>
+        <w:t xml:space="preserve">Total: Total </w:t>
+      </w:r>
+      <w:proofErr w:type="gramStart"/>
+      <w:r>
+        <w:rPr>
+          <w:lang w:val="en-GB"/>
+        </w:rPr>
+        <w:t>portfolio</w:t>
+      </w:r>
+      <w:proofErr w:type="gramEnd"/>
+      <w:r>
+        <w:rPr>
+          <w:lang w:val="en-GB"/>
+        </w:rPr>
+        <w:t xml:space="preserve"> return over the entire period.</w:t>
       </w:r>
     </w:p>
     <w:p>
@@ -3101,7 +3115,7 @@
       <w:pPr>
         <w:pStyle w:val="ListParagraph"/>
         <w:numPr>
-          <w:ilvl w:val="0"/>
+          <w:ilvl w:val="1"/>
           <w:numId w:val="10"/>
         </w:numPr>
         <w:rPr>
@@ -3119,7 +3133,7 @@
       <w:pPr>
         <w:pStyle w:val="ListParagraph"/>
         <w:numPr>
-          <w:ilvl w:val="0"/>
+          <w:ilvl w:val="1"/>
           <w:numId w:val="10"/>
         </w:numPr>
         <w:rPr>
@@ -3638,8 +3652,16 @@
         <w:rPr>
           <w:lang w:val="en-GB"/>
         </w:rPr>
-        <w:t>: Benchmark statistics</w:t>
-      </w:r>
+        <w:t xml:space="preserve">: Benchmark </w:t>
+      </w:r>
+      <w:proofErr w:type="gramStart"/>
+      <w:r>
+        <w:rPr>
+          <w:lang w:val="en-GB"/>
+        </w:rPr>
+        <w:t>statistics</w:t>
+      </w:r>
+      <w:proofErr w:type="gramEnd"/>
     </w:p>
     <w:p>
       <w:pPr>
@@ -4193,7 +4215,7 @@
           <w:lang w:val="en-GB"/>
         </w:rPr>
         <w:drawing>
-          <wp:inline distT="0" distB="0" distL="0" distR="0" wp14:anchorId="46E527EF" wp14:editId="4459ED45">
+          <wp:inline distT="0" distB="0" distL="0" distR="0" wp14:anchorId="46E527EF" wp14:editId="7BF7AC84">
             <wp:extent cx="6647061" cy="1517751"/>
             <wp:effectExtent l="0" t="0" r="1905" b="6350"/>
             <wp:docPr id="2010837923" name="Picture 8"/>
@@ -4701,7 +4723,21 @@
         <w:rPr>
           <w:lang w:val="en-GB"/>
         </w:rPr>
-        <w:t>By looking at the portfolio state, we can see that RSI have a high turnover (typical for technical based strategy) meanwhile NAC and WCE have a lower turnover. This is a good sign, since a high turnover means higher fees and a lower return. We can also see that RSI and NAC have a stable turnover while WCE has a high turnover at the beginning and then it almost goes to zero; this is probably due to the fact that most of the missing data are at the beginning of the period, so the strategy is not able to take a strong position.</w:t>
+        <w:t xml:space="preserve">By looking at the portfolio state, we can see that RSI have a high turnover (typical for technical based strategy) meanwhile NAC and WCE have a lower turnover. This is a good sign, since a high turnover means higher fees and a lower return. We can also see that RSI and NAC have a stable turnover while WCE has a high turnover at the beginning and then it almost goes to zero; this is probably </w:t>
+      </w:r>
+      <w:proofErr w:type="gramStart"/>
+      <w:r>
+        <w:rPr>
+          <w:lang w:val="en-GB"/>
+        </w:rPr>
+        <w:t>due to the fact that</w:t>
+      </w:r>
+      <w:proofErr w:type="gramEnd"/>
+      <w:r>
+        <w:rPr>
+          <w:lang w:val="en-GB"/>
+        </w:rPr>
+        <w:t xml:space="preserve"> most of the missing data are at the beginning of the period, so the strategy is not able to take a strong position.</w:t>
       </w:r>
     </w:p>
     <w:p>
@@ -5045,8 +5081,16 @@
         <w:rPr>
           <w:lang w:val="en-GB"/>
         </w:rPr>
-        <w:t>: Portfolio state for Sequential screening</w:t>
-      </w:r>
+        <w:t xml:space="preserve">: Portfolio state for Sequential </w:t>
+      </w:r>
+      <w:proofErr w:type="gramStart"/>
+      <w:r>
+        <w:rPr>
+          <w:lang w:val="en-GB"/>
+        </w:rPr>
+        <w:t>screening</w:t>
+      </w:r>
+      <w:proofErr w:type="gramEnd"/>
     </w:p>
     <w:p>
       <w:pPr>
@@ -5269,11 +5313,19 @@
         </w:rPr>
         <w:t xml:space="preserve"> </w:t>
       </w:r>
-      <w:r>
-        <w:rPr>
-          <w:lang w:val="en-GB"/>
-        </w:rPr>
-        <w:t xml:space="preserve">screening </w:t>
+      <w:proofErr w:type="gramStart"/>
+      <w:r>
+        <w:rPr>
+          <w:lang w:val="en-GB"/>
+        </w:rPr>
+        <w:t>screening</w:t>
+      </w:r>
+      <w:proofErr w:type="gramEnd"/>
+      <w:r>
+        <w:rPr>
+          <w:lang w:val="en-GB"/>
+        </w:rPr>
+        <w:t xml:space="preserve"> </w:t>
       </w:r>
     </w:p>
     <w:p>
@@ -5435,8 +5487,16 @@
         <w:rPr>
           <w:lang w:val="en-GB"/>
         </w:rPr>
-        <w:t>: Portfolio state of zscore weighted screening</w:t>
-      </w:r>
+        <w:t xml:space="preserve">: Portfolio state of zscore weighted </w:t>
+      </w:r>
+      <w:proofErr w:type="gramStart"/>
+      <w:r>
+        <w:rPr>
+          <w:lang w:val="en-GB"/>
+        </w:rPr>
+        <w:t>screening</w:t>
+      </w:r>
+      <w:proofErr w:type="gramEnd"/>
     </w:p>
     <w:p>
       <w:pPr>
@@ -5725,7 +5785,7 @@
         </w:rPr>
         <w:lastRenderedPageBreak/>
         <w:drawing>
-          <wp:inline distT="0" distB="0" distL="0" distR="0" wp14:anchorId="66A915A5" wp14:editId="76CD7DA4">
+          <wp:inline distT="0" distB="0" distL="0" distR="0" wp14:anchorId="66A915A5" wp14:editId="0A8DC628">
             <wp:extent cx="6541681" cy="725668"/>
             <wp:effectExtent l="0" t="0" r="0" b="0"/>
             <wp:docPr id="597866880" name="Picture 11"/>
@@ -5818,20 +5878,42 @@
         <w:rPr>
           <w:lang w:val="en-GB"/>
         </w:rPr>
-        <w:t>: Statistics of multivariate strategies</w:t>
-      </w:r>
-    </w:p>
-    <w:p>
-      <w:pPr>
-        <w:rPr>
-          <w:lang w:val="en-GB"/>
-        </w:rPr>
-      </w:pPr>
-      <w:r>
-        <w:rPr>
-          <w:lang w:val="en-GB"/>
-        </w:rPr>
-        <w:t>Observing the performance, it's evident that the z-score strategies outperform the sequential screening, which has a lower turnover, but its alpha and IR are way lower than the z-score strategies. In comparison, the simple version of the z-score strategy has a slightly higher IR than the weighted version and slightly lower alpha, but they are pretty similar in every other aspect (except for the beta which is higher for the weighted).</w:t>
+        <w:t xml:space="preserve">: Statistics of multivariate </w:t>
+      </w:r>
+      <w:proofErr w:type="gramStart"/>
+      <w:r>
+        <w:rPr>
+          <w:lang w:val="en-GB"/>
+        </w:rPr>
+        <w:t>strategies</w:t>
+      </w:r>
+      <w:proofErr w:type="gramEnd"/>
+    </w:p>
+    <w:p>
+      <w:pPr>
+        <w:rPr>
+          <w:lang w:val="en-GB"/>
+        </w:rPr>
+      </w:pPr>
+      <w:r>
+        <w:rPr>
+          <w:lang w:val="en-GB"/>
+        </w:rPr>
+        <w:t xml:space="preserve">Observing the performance, it's evident that the z-score strategies outperform the sequential screening, which has a lower turnover, but its alpha and IR are way lower than the z-score strategies. In comparison, the simple version of the z-score strategy has a slightly higher IR than the weighted version and slightly lower alpha, but they are </w:t>
+      </w:r>
+      <w:proofErr w:type="gramStart"/>
+      <w:r>
+        <w:rPr>
+          <w:lang w:val="en-GB"/>
+        </w:rPr>
+        <w:t>pretty similar</w:t>
+      </w:r>
+      <w:proofErr w:type="gramEnd"/>
+      <w:r>
+        <w:rPr>
+          <w:lang w:val="en-GB"/>
+        </w:rPr>
+        <w:t xml:space="preserve"> in every other aspect (except for the beta which is higher for the weighted).</w:t>
       </w:r>
     </w:p>
     <w:p>
@@ -6006,7 +6088,21 @@
         <w:rPr>
           <w:lang w:val="en-GB"/>
         </w:rPr>
-        <w:t>The code used for this report is written in Python and is divided in three main parts: dataset_extraction.ipynb responsible for the initial data processing</w:t>
+        <w:t>The code used for this report is written in Python and is divided in three main parts: dataset_</w:t>
+      </w:r>
+      <w:proofErr w:type="gramStart"/>
+      <w:r>
+        <w:rPr>
+          <w:lang w:val="en-GB"/>
+        </w:rPr>
+        <w:t>extraction.ipynb</w:t>
+      </w:r>
+      <w:proofErr w:type="gramEnd"/>
+      <w:r>
+        <w:rPr>
+          <w:lang w:val="en-GB"/>
+        </w:rPr>
+        <w:t xml:space="preserve"> responsible for the initial data processing</w:t>
       </w:r>
       <w:r>
         <w:rPr>
@@ -6057,7 +6153,21 @@
         <w:rPr>
           <w:lang w:val="en-GB"/>
         </w:rPr>
-        <w:t>In the dataset_extraction.ipynb file, I have extracted the data from the provided dataset "Euro.xls" (renamed "data_initial.xlsx") and transformed it to a panda</w:t>
+        <w:t>In the dataset_</w:t>
+      </w:r>
+      <w:proofErr w:type="gramStart"/>
+      <w:r>
+        <w:rPr>
+          <w:lang w:val="en-GB"/>
+        </w:rPr>
+        <w:t>extraction.ipynb</w:t>
+      </w:r>
+      <w:proofErr w:type="gramEnd"/>
+      <w:r>
+        <w:rPr>
+          <w:lang w:val="en-GB"/>
+        </w:rPr>
+        <w:t xml:space="preserve"> file, I have extracted the data from the provided dataset "Euro.xls" (renamed "data_initial.xlsx") and transformed it to a panda</w:t>
       </w:r>
       <w:r>
         <w:rPr>
@@ -6099,6 +6209,7 @@
         <w:t xml:space="preserve">In the </w:t>
       </w:r>
       <w:proofErr w:type="spellStart"/>
+      <w:proofErr w:type="gramStart"/>
       <w:r>
         <w:rPr>
           <w:lang w:val="en-GB"/>
@@ -6106,6 +6217,7 @@
         <w:t>analysis.ipynb</w:t>
       </w:r>
       <w:proofErr w:type="spellEnd"/>
+      <w:proofErr w:type="gramEnd"/>
       <w:r>
         <w:rPr>
           <w:lang w:val="en-GB"/>
@@ -6214,7 +6326,21 @@
         <w:rPr>
           <w:lang w:val="en-GB"/>
         </w:rPr>
-        <w:t>There is also a fourth file, offline_plot.ipynb, that is used to generate similar plot to the ones in the app</w:t>
+        <w:t>There is also a fourth file, offline_</w:t>
+      </w:r>
+      <w:proofErr w:type="gramStart"/>
+      <w:r>
+        <w:rPr>
+          <w:lang w:val="en-GB"/>
+        </w:rPr>
+        <w:t>plot.ipynb</w:t>
+      </w:r>
+      <w:proofErr w:type="gramEnd"/>
+      <w:r>
+        <w:rPr>
+          <w:lang w:val="en-GB"/>
+        </w:rPr>
+        <w:t>, that is used to generate similar plot to the ones in the app</w:t>
       </w:r>
       <w:r>
         <w:rPr>
